--- a/exercises/hw2.docx
+++ b/exercises/hw2.docx
@@ -4,6 +4,7 @@
   <w:body>
     <w:p>
       <w:pPr>
+        <w:jc w:val="both"/>
         <w:rPr>
           <w:rFonts w:ascii="Arial" w:hAnsi="Arial" w:cs="Arial"/>
           <w:b/>
@@ -35,15 +36,17 @@
     </w:p>
     <w:p>
       <w:pPr>
-        <w:rPr>
-          <w:rFonts w:ascii="Arial" w:hAnsi="Arial" w:cs="Arial"/>
-          <w:sz w:val="22"/>
-          <w:szCs w:val="22"/>
-        </w:rPr>
-      </w:pPr>
-    </w:p>
-    <w:p>
-      <w:pPr>
+        <w:jc w:val="both"/>
+        <w:rPr>
+          <w:rFonts w:ascii="Arial" w:hAnsi="Arial" w:cs="Arial"/>
+          <w:sz w:val="22"/>
+          <w:szCs w:val="22"/>
+        </w:rPr>
+      </w:pPr>
+    </w:p>
+    <w:p>
+      <w:pPr>
+        <w:jc w:val="both"/>
         <w:rPr>
           <w:rFonts w:ascii="Arial" w:hAnsi="Arial" w:cs="Arial"/>
           <w:b/>
@@ -65,6 +68,7 @@
     </w:p>
     <w:p>
       <w:pPr>
+        <w:jc w:val="both"/>
         <w:rPr>
           <w:rFonts w:ascii="Arial" w:hAnsi="Arial" w:cs="Arial"/>
           <w:sz w:val="22"/>
@@ -79,6 +83,7 @@
           <w:ilvl w:val="0"/>
           <w:numId w:val="1"/>
         </w:numPr>
+        <w:jc w:val="both"/>
         <w:rPr>
           <w:rFonts w:ascii="Arial" w:hAnsi="Arial" w:cs="Arial"/>
           <w:sz w:val="22"/>
@@ -109,27 +114,20 @@
           <w:ilvl w:val="0"/>
           <w:numId w:val="1"/>
         </w:numPr>
-        <w:rPr>
-          <w:rFonts w:ascii="Arial" w:hAnsi="Arial" w:cs="Arial"/>
-          <w:sz w:val="22"/>
-          <w:szCs w:val="22"/>
-        </w:rPr>
-      </w:pPr>
-      <w:r>
-        <w:rPr>
-          <w:rFonts w:ascii="Arial" w:hAnsi="Arial" w:cs="Arial"/>
-          <w:sz w:val="22"/>
-          <w:szCs w:val="22"/>
-        </w:rPr>
-        <w:t xml:space="preserve">Include a link to an </w:t>
-      </w:r>
-      <w:r>
-        <w:rPr>
-          <w:rFonts w:ascii="Arial" w:hAnsi="Arial" w:cs="Arial"/>
-          <w:sz w:val="22"/>
-          <w:szCs w:val="22"/>
-        </w:rPr>
-        <w:t>R script that allows us to rerun your Shiny app</w:t>
+        <w:jc w:val="both"/>
+        <w:rPr>
+          <w:rFonts w:ascii="Arial" w:hAnsi="Arial" w:cs="Arial"/>
+          <w:sz w:val="22"/>
+          <w:szCs w:val="22"/>
+        </w:rPr>
+      </w:pPr>
+      <w:r>
+        <w:rPr>
+          <w:rFonts w:ascii="Arial" w:hAnsi="Arial" w:cs="Arial"/>
+          <w:sz w:val="22"/>
+          <w:szCs w:val="22"/>
+        </w:rPr>
+        <w:t>Include a link to an R script that allows us to rerun your Shiny app</w:t>
       </w:r>
       <w:r>
         <w:rPr>
@@ -217,6 +215,7 @@
           <w:ilvl w:val="0"/>
           <w:numId w:val="1"/>
         </w:numPr>
+        <w:jc w:val="both"/>
         <w:rPr>
           <w:rFonts w:ascii="Arial" w:hAnsi="Arial" w:cs="Arial"/>
           <w:sz w:val="22"/>
@@ -239,6 +238,7 @@
           <w:ilvl w:val="0"/>
           <w:numId w:val="1"/>
         </w:numPr>
+        <w:jc w:val="both"/>
         <w:rPr>
           <w:rFonts w:ascii="Arial" w:hAnsi="Arial" w:cs="Arial"/>
           <w:sz w:val="22"/>
@@ -280,15 +280,17 @@
     </w:p>
     <w:p>
       <w:pPr>
-        <w:rPr>
-          <w:rFonts w:ascii="Arial" w:hAnsi="Arial" w:cs="Arial"/>
-          <w:sz w:val="22"/>
-          <w:szCs w:val="22"/>
-        </w:rPr>
-      </w:pPr>
-    </w:p>
-    <w:p>
-      <w:pPr>
+        <w:jc w:val="both"/>
+        <w:rPr>
+          <w:rFonts w:ascii="Arial" w:hAnsi="Arial" w:cs="Arial"/>
+          <w:sz w:val="22"/>
+          <w:szCs w:val="22"/>
+        </w:rPr>
+      </w:pPr>
+    </w:p>
+    <w:p>
+      <w:pPr>
+        <w:jc w:val="both"/>
         <w:rPr>
           <w:rFonts w:ascii="Arial" w:hAnsi="Arial" w:cs="Arial"/>
           <w:b/>
@@ -310,15 +312,169 @@
     </w:p>
     <w:p>
       <w:pPr>
-        <w:rPr>
-          <w:rFonts w:ascii="Arial" w:hAnsi="Arial" w:cs="Arial"/>
-          <w:sz w:val="22"/>
-          <w:szCs w:val="22"/>
-        </w:rPr>
-      </w:pPr>
-    </w:p>
-    <w:p>
-      <w:pPr>
+        <w:jc w:val="both"/>
+        <w:rPr>
+          <w:rFonts w:ascii="Arial" w:hAnsi="Arial" w:cs="Arial"/>
+          <w:sz w:val="22"/>
+          <w:szCs w:val="22"/>
+        </w:rPr>
+      </w:pPr>
+    </w:p>
+    <w:p>
+      <w:pPr>
+        <w:jc w:val="both"/>
+        <w:rPr>
+          <w:rFonts w:ascii="Arial" w:hAnsi="Arial" w:cs="Arial"/>
+          <w:sz w:val="22"/>
+          <w:szCs w:val="22"/>
+        </w:rPr>
+      </w:pPr>
+      <w:r>
+        <w:rPr>
+          <w:rFonts w:ascii="Arial" w:hAnsi="Arial" w:cs="Arial"/>
+          <w:sz w:val="22"/>
+          <w:szCs w:val="22"/>
+        </w:rPr>
+        <w:t xml:space="preserve">The portfolio exercises are </w:t>
+      </w:r>
+      <w:r>
+        <w:rPr>
+          <w:rFonts w:ascii="Arial" w:hAnsi="Arial" w:cs="Arial"/>
+          <w:sz w:val="22"/>
+          <w:szCs w:val="22"/>
+        </w:rPr>
+        <w:t>opportunities</w:t>
+      </w:r>
+      <w:r>
+        <w:rPr>
+          <w:rFonts w:ascii="Arial" w:hAnsi="Arial" w:cs="Arial"/>
+          <w:sz w:val="22"/>
+          <w:szCs w:val="22"/>
+        </w:rPr>
+        <w:t xml:space="preserve"> for you to design and share visualization without the constraints of in-class </w:t>
+      </w:r>
+      <w:r>
+        <w:rPr>
+          <w:rFonts w:ascii="Arial" w:hAnsi="Arial" w:cs="Arial"/>
+          <w:sz w:val="22"/>
+          <w:szCs w:val="22"/>
+        </w:rPr>
+        <w:t>exercises. In th</w:t>
+      </w:r>
+      <w:r>
+        <w:rPr>
+          <w:rFonts w:ascii="Arial" w:hAnsi="Arial" w:cs="Arial"/>
+          <w:sz w:val="22"/>
+          <w:szCs w:val="22"/>
+        </w:rPr>
+        <w:t xml:space="preserve">is </w:t>
+      </w:r>
+      <w:r>
+        <w:rPr>
+          <w:rFonts w:ascii="Arial" w:hAnsi="Arial" w:cs="Arial"/>
+          <w:sz w:val="22"/>
+          <w:szCs w:val="22"/>
+        </w:rPr>
+        <w:t xml:space="preserve">portfolio assignment, we will use </w:t>
+      </w:r>
+      <w:r>
+        <w:rPr>
+          <w:rFonts w:ascii="Courier" w:hAnsi="Courier" w:cs="Arial"/>
+          <w:sz w:val="22"/>
+          <w:szCs w:val="22"/>
+        </w:rPr>
+        <w:t>shiny</w:t>
+      </w:r>
+      <w:r>
+        <w:rPr>
+          <w:rFonts w:ascii="Arial" w:hAnsi="Arial" w:cs="Arial"/>
+          <w:sz w:val="22"/>
+          <w:szCs w:val="22"/>
+        </w:rPr>
+        <w:t xml:space="preserve"> to create an interactive </w:t>
+      </w:r>
+      <w:r>
+        <w:rPr>
+          <w:rFonts w:ascii="Arial" w:hAnsi="Arial" w:cs="Arial"/>
+          <w:sz w:val="22"/>
+          <w:szCs w:val="22"/>
+        </w:rPr>
+        <w:t>visualization and prepare a brief discussion on a topic that is interesting to you.</w:t>
+      </w:r>
+      <w:r>
+        <w:rPr>
+          <w:rFonts w:ascii="Arial" w:hAnsi="Arial" w:cs="Arial"/>
+          <w:sz w:val="22"/>
+          <w:szCs w:val="22"/>
+        </w:rPr>
+        <w:t xml:space="preserve"> </w:t>
+      </w:r>
+      <w:r>
+        <w:rPr>
+          <w:rFonts w:ascii="Arial" w:hAnsi="Arial" w:cs="Arial"/>
+          <w:sz w:val="22"/>
+          <w:szCs w:val="22"/>
+        </w:rPr>
+        <w:t xml:space="preserve">For datasets, you may find it useful to browse </w:t>
+      </w:r>
+      <w:proofErr w:type="spellStart"/>
+      <w:r>
+        <w:rPr>
+          <w:rFonts w:ascii="Arial" w:hAnsi="Arial" w:cs="Arial"/>
+          <w:sz w:val="22"/>
+          <w:szCs w:val="22"/>
+        </w:rPr>
+        <w:t>TidyTuesdays</w:t>
+      </w:r>
+      <w:proofErr w:type="spellEnd"/>
+      <w:r>
+        <w:rPr>
+          <w:rFonts w:ascii="Arial" w:hAnsi="Arial" w:cs="Arial"/>
+          <w:sz w:val="22"/>
+          <w:szCs w:val="22"/>
+        </w:rPr>
+        <w:t xml:space="preserve">, Data is Plural, Kaggle Datasets, </w:t>
+      </w:r>
+    </w:p>
+    <w:p>
+      <w:pPr>
+        <w:jc w:val="both"/>
+        <w:rPr>
+          <w:rFonts w:ascii="Arial" w:hAnsi="Arial" w:cs="Arial"/>
+          <w:sz w:val="22"/>
+          <w:szCs w:val="22"/>
+        </w:rPr>
+      </w:pPr>
+      <w:r>
+        <w:rPr>
+          <w:rFonts w:ascii="Arial" w:hAnsi="Arial" w:cs="Arial"/>
+          <w:sz w:val="22"/>
+          <w:szCs w:val="22"/>
+        </w:rPr>
+        <w:t xml:space="preserve">Google Dataset Search, Data.gov, Madison Open Data, Bioconductor Datasets, Awesome </w:t>
+      </w:r>
+    </w:p>
+    <w:p>
+      <w:pPr>
+        <w:jc w:val="both"/>
+        <w:rPr>
+          <w:rFonts w:ascii="Arial" w:hAnsi="Arial" w:cs="Arial"/>
+          <w:sz w:val="22"/>
+          <w:szCs w:val="22"/>
+        </w:rPr>
+      </w:pPr>
+      <w:r>
+        <w:rPr>
+          <w:rFonts w:ascii="Arial" w:hAnsi="Arial" w:cs="Arial"/>
+          <w:sz w:val="22"/>
+          <w:szCs w:val="22"/>
+        </w:rPr>
+        <w:t xml:space="preserve">Public Data (if you have other favorite sources, please share on Piazza!). Alternatively, you may </w:t>
+      </w:r>
+    </w:p>
+    <w:p>
+      <w:pPr>
+        <w:jc w:val="both"/>
         <w:rPr>
           <w:rFonts w:ascii="Times New Roman" w:eastAsia="Times New Roman" w:hAnsi="Times New Roman" w:cs="Times New Roman"/>
         </w:rPr>
@@ -329,47 +485,43 @@
           <w:sz w:val="22"/>
           <w:szCs w:val="22"/>
         </w:rPr>
-        <w:t xml:space="preserve">The portfolio exercises are </w:t>
-      </w:r>
-      <w:r>
-        <w:rPr>
-          <w:rFonts w:ascii="Arial" w:hAnsi="Arial" w:cs="Arial"/>
-          <w:sz w:val="22"/>
-          <w:szCs w:val="22"/>
-        </w:rPr>
-        <w:t>opportunities</w:t>
-      </w:r>
-      <w:r>
-        <w:rPr>
-          <w:rFonts w:ascii="Arial" w:hAnsi="Arial" w:cs="Arial"/>
-          <w:sz w:val="22"/>
-          <w:szCs w:val="22"/>
-        </w:rPr>
-        <w:t xml:space="preserve"> for you to design and share visualization without the constraints of in-class </w:t>
-      </w:r>
-      <w:r>
-        <w:rPr>
-          <w:rFonts w:ascii="Arial" w:hAnsi="Arial" w:cs="Arial"/>
-          <w:sz w:val="22"/>
-          <w:szCs w:val="22"/>
-        </w:rPr>
-        <w:t>exercises. In th</w:t>
-      </w:r>
-      <w:r>
-        <w:rPr>
-          <w:rFonts w:ascii="Arial" w:hAnsi="Arial" w:cs="Arial"/>
-          <w:sz w:val="22"/>
-          <w:szCs w:val="22"/>
-        </w:rPr>
-        <w:t xml:space="preserve">is </w:t>
-      </w:r>
-      <w:r>
-        <w:rPr>
-          <w:rFonts w:ascii="Arial" w:hAnsi="Arial" w:cs="Arial"/>
-          <w:sz w:val="22"/>
-          <w:szCs w:val="22"/>
-        </w:rPr>
-        <w:t xml:space="preserve">portfolio assignment, we will use </w:t>
+        <w:t>generate and download data about your own life, taken from an app that you use regularly.</w:t>
+      </w:r>
+    </w:p>
+    <w:p>
+      <w:pPr>
+        <w:jc w:val="both"/>
+        <w:rPr>
+          <w:rFonts w:ascii="Arial" w:hAnsi="Arial" w:cs="Arial"/>
+          <w:sz w:val="22"/>
+          <w:szCs w:val="22"/>
+        </w:rPr>
+      </w:pPr>
+    </w:p>
+    <w:p>
+      <w:pPr>
+        <w:jc w:val="both"/>
+        <w:rPr>
+          <w:rFonts w:ascii="Arial" w:hAnsi="Arial" w:cs="Arial"/>
+          <w:sz w:val="22"/>
+          <w:szCs w:val="22"/>
+        </w:rPr>
+      </w:pPr>
+      <w:r>
+        <w:rPr>
+          <w:rFonts w:ascii="Arial" w:hAnsi="Arial" w:cs="Arial"/>
+          <w:sz w:val="22"/>
+          <w:szCs w:val="22"/>
+        </w:rPr>
+        <w:t>Once you have identified a dataset, you will</w:t>
+      </w:r>
+      <w:r>
+        <w:rPr>
+          <w:rFonts w:ascii="Arial" w:hAnsi="Arial" w:cs="Arial"/>
+          <w:sz w:val="22"/>
+          <w:szCs w:val="22"/>
+        </w:rPr>
+        <w:t xml:space="preserve"> use the </w:t>
       </w:r>
       <w:r>
         <w:rPr>
@@ -385,7 +537,79 @@
           <w:sz w:val="22"/>
           <w:szCs w:val="22"/>
         </w:rPr>
-        <w:t xml:space="preserve"> to create an interactive visualization and prepare a brief discussion on a topic that is interesting to you.</w:t>
+        <w:t xml:space="preserve"> package to create a publication-quality interactive visualization.</w:t>
+      </w:r>
+      <w:r>
+        <w:rPr>
+          <w:rFonts w:ascii="Arial" w:hAnsi="Arial" w:cs="Arial"/>
+          <w:sz w:val="22"/>
+          <w:szCs w:val="22"/>
+        </w:rPr>
+        <w:t xml:space="preserve"> The application should implement at least two types of dynamic queries, either through UI or graphical inputs.</w:t>
+      </w:r>
+      <w:r>
+        <w:rPr>
+          <w:rFonts w:ascii="Arial" w:hAnsi="Arial" w:cs="Arial"/>
+          <w:sz w:val="22"/>
+          <w:szCs w:val="22"/>
+        </w:rPr>
+        <w:t xml:space="preserve"> The application should be annotated with text to provide contex</w:t>
+      </w:r>
+      <w:r>
+        <w:rPr>
+          <w:rFonts w:ascii="Arial" w:hAnsi="Arial" w:cs="Arial"/>
+          <w:sz w:val="22"/>
+          <w:szCs w:val="22"/>
+        </w:rPr>
+        <w:t>t, so that the application is understandable to users who are not necessarily familiar with the datase</w:t>
+      </w:r>
+      <w:r>
+        <w:rPr>
+          <w:rFonts w:ascii="Arial" w:hAnsi="Arial" w:cs="Arial"/>
+          <w:sz w:val="22"/>
+          <w:szCs w:val="22"/>
+        </w:rPr>
+        <w:t>t</w:t>
+      </w:r>
+      <w:r>
+        <w:rPr>
+          <w:rFonts w:ascii="Arial" w:hAnsi="Arial" w:cs="Arial"/>
+          <w:sz w:val="22"/>
+          <w:szCs w:val="22"/>
+        </w:rPr>
+        <w:t xml:space="preserve">. If the </w:t>
+      </w:r>
+      <w:r>
+        <w:rPr>
+          <w:rFonts w:ascii="Arial" w:hAnsi="Arial" w:cs="Arial"/>
+          <w:sz w:val="22"/>
+          <w:szCs w:val="22"/>
+        </w:rPr>
+        <w:t>interface’s</w:t>
+      </w:r>
+      <w:r>
+        <w:rPr>
+          <w:rFonts w:ascii="Arial" w:hAnsi="Arial" w:cs="Arial"/>
+          <w:sz w:val="22"/>
+          <w:szCs w:val="22"/>
+        </w:rPr>
+        <w:t xml:space="preserve"> inputs are not immediately</w:t>
+      </w:r>
+      <w:r>
+        <w:rPr>
+          <w:rFonts w:ascii="Arial" w:hAnsi="Arial" w:cs="Arial"/>
+          <w:sz w:val="22"/>
+          <w:szCs w:val="22"/>
+        </w:rPr>
+        <w:t xml:space="preserve"> intuitive</w:t>
+      </w:r>
+      <w:r>
+        <w:rPr>
+          <w:rFonts w:ascii="Arial" w:hAnsi="Arial" w:cs="Arial"/>
+          <w:sz w:val="22"/>
+          <w:szCs w:val="22"/>
+        </w:rPr>
+        <w:t>, instructions should be given.</w:t>
       </w:r>
       <w:r>
         <w:rPr>
@@ -397,367 +621,6 @@
       </w:r>
       <w:r>
         <w:rPr>
-          <w:rFonts w:ascii="Arial" w:eastAsia="Times New Roman" w:hAnsi="Arial" w:cs="Arial"/>
-          <w:sz w:val="22"/>
-          <w:szCs w:val="22"/>
-          <w:shd w:val="clear" w:color="auto" w:fill="F2F2F2"/>
-        </w:rPr>
-        <w:t xml:space="preserve">For datasets, you may find it useful to browse </w:t>
-      </w:r>
-      <w:hyperlink r:id="rId9" w:history="1">
-        <w:r>
-          <w:rPr>
-            <w:rStyle w:val="Hyperlink"/>
-            <w:rFonts w:ascii="Arial" w:eastAsia="Times New Roman" w:hAnsi="Arial" w:cs="Arial"/>
-            <w:color w:val="auto"/>
-            <w:sz w:val="22"/>
-            <w:szCs w:val="22"/>
-            <w:shd w:val="clear" w:color="auto" w:fill="F2F2F2"/>
-          </w:rPr>
-          <w:t>TidyTuesdays</w:t>
-        </w:r>
-      </w:hyperlink>
-      <w:r>
-        <w:rPr>
-          <w:rFonts w:ascii="Arial" w:eastAsia="Times New Roman" w:hAnsi="Arial" w:cs="Arial"/>
-          <w:sz w:val="22"/>
-          <w:szCs w:val="22"/>
-          <w:shd w:val="clear" w:color="auto" w:fill="F2F2F2"/>
-        </w:rPr>
-        <w:t xml:space="preserve">, </w:t>
-      </w:r>
-      <w:hyperlink r:id="rId10" w:history="1">
-        <w:r>
-          <w:rPr>
-            <w:rStyle w:val="Hyperlink"/>
-            <w:rFonts w:ascii="Arial" w:eastAsia="Times New Roman" w:hAnsi="Arial" w:cs="Arial"/>
-            <w:color w:val="auto"/>
-            <w:sz w:val="22"/>
-            <w:szCs w:val="22"/>
-            <w:shd w:val="clear" w:color="auto" w:fill="F2F2F2"/>
-          </w:rPr>
-          <w:t>Data is Plural</w:t>
-        </w:r>
-      </w:hyperlink>
-      <w:r>
-        <w:rPr>
-          <w:rFonts w:ascii="Arial" w:eastAsia="Times New Roman" w:hAnsi="Arial" w:cs="Arial"/>
-          <w:sz w:val="22"/>
-          <w:szCs w:val="22"/>
-          <w:shd w:val="clear" w:color="auto" w:fill="F2F2F2"/>
-        </w:rPr>
-        <w:t xml:space="preserve">, </w:t>
-      </w:r>
-      <w:hyperlink r:id="rId11" w:history="1">
-        <w:r>
-          <w:rPr>
-            <w:rStyle w:val="Hyperlink"/>
-            <w:rFonts w:ascii="Arial" w:eastAsia="Times New Roman" w:hAnsi="Arial" w:cs="Arial"/>
-            <w:color w:val="auto"/>
-            <w:sz w:val="22"/>
-            <w:szCs w:val="22"/>
-            <w:shd w:val="clear" w:color="auto" w:fill="F2F2F2"/>
-          </w:rPr>
-          <w:t>Kaggle Datasets</w:t>
-        </w:r>
-      </w:hyperlink>
-      <w:r>
-        <w:rPr>
-          <w:rFonts w:ascii="Arial" w:eastAsia="Times New Roman" w:hAnsi="Arial" w:cs="Arial"/>
-          <w:sz w:val="22"/>
-          <w:szCs w:val="22"/>
-          <w:shd w:val="clear" w:color="auto" w:fill="F2F2F2"/>
-        </w:rPr>
-        <w:t xml:space="preserve">, </w:t>
-      </w:r>
-      <w:r>
-        <w:rPr>
-          <w:rFonts w:ascii="Lato" w:eastAsia="Times New Roman" w:hAnsi="Lato" w:cs="Times New Roman"/>
-          <w:sz w:val="27"/>
-          <w:szCs w:val="27"/>
-        </w:rPr>
-        <w:br/>
-      </w:r>
-      <w:hyperlink r:id="rId12" w:history="1">
-        <w:r>
-          <w:rPr>
-            <w:rStyle w:val="Hyperlink"/>
-            <w:rFonts w:ascii="Arial" w:eastAsia="Times New Roman" w:hAnsi="Arial" w:cs="Arial"/>
-            <w:color w:val="auto"/>
-            <w:sz w:val="22"/>
-            <w:szCs w:val="22"/>
-            <w:shd w:val="clear" w:color="auto" w:fill="F2F2F2"/>
-          </w:rPr>
-          <w:t>Google Dataset Search</w:t>
-        </w:r>
-      </w:hyperlink>
-      <w:r>
-        <w:rPr>
-          <w:rFonts w:ascii="Arial" w:eastAsia="Times New Roman" w:hAnsi="Arial" w:cs="Arial"/>
-          <w:sz w:val="22"/>
-          <w:szCs w:val="22"/>
-          <w:shd w:val="clear" w:color="auto" w:fill="F2F2F2"/>
-        </w:rPr>
-        <w:t xml:space="preserve">, </w:t>
-      </w:r>
-      <w:hyperlink r:id="rId13" w:history="1">
-        <w:r>
-          <w:rPr>
-            <w:rStyle w:val="Hyperlink"/>
-            <w:rFonts w:ascii="Arial" w:eastAsia="Times New Roman" w:hAnsi="Arial" w:cs="Arial"/>
-            <w:color w:val="auto"/>
-            <w:sz w:val="22"/>
-            <w:szCs w:val="22"/>
-            <w:shd w:val="clear" w:color="auto" w:fill="F2F2F2"/>
-          </w:rPr>
-          <w:t>Data.gov</w:t>
-        </w:r>
-      </w:hyperlink>
-      <w:r>
-        <w:rPr>
-          <w:rFonts w:ascii="Arial" w:eastAsia="Times New Roman" w:hAnsi="Arial" w:cs="Arial"/>
-          <w:sz w:val="22"/>
-          <w:szCs w:val="22"/>
-          <w:shd w:val="clear" w:color="auto" w:fill="F2F2F2"/>
-        </w:rPr>
-        <w:t xml:space="preserve">, </w:t>
-      </w:r>
-      <w:hyperlink r:id="rId14" w:history="1">
-        <w:r>
-          <w:rPr>
-            <w:rStyle w:val="Hyperlink"/>
-            <w:rFonts w:ascii="Arial" w:eastAsia="Times New Roman" w:hAnsi="Arial" w:cs="Arial"/>
-            <w:color w:val="auto"/>
-            <w:sz w:val="22"/>
-            <w:szCs w:val="22"/>
-            <w:shd w:val="clear" w:color="auto" w:fill="F2F2F2"/>
-          </w:rPr>
-          <w:t>Madison Open Data</w:t>
-        </w:r>
-      </w:hyperlink>
-      <w:r>
-        <w:rPr>
-          <w:rFonts w:ascii="Arial" w:eastAsia="Times New Roman" w:hAnsi="Arial" w:cs="Arial"/>
-          <w:sz w:val="22"/>
-          <w:szCs w:val="22"/>
-          <w:shd w:val="clear" w:color="auto" w:fill="F2F2F2"/>
-        </w:rPr>
-        <w:t xml:space="preserve">, </w:t>
-      </w:r>
-      <w:hyperlink r:id="rId15" w:history="1">
-        <w:r>
-          <w:rPr>
-            <w:rStyle w:val="Hyperlink"/>
-            <w:rFonts w:ascii="Arial" w:eastAsia="Times New Roman" w:hAnsi="Arial" w:cs="Arial"/>
-            <w:color w:val="auto"/>
-            <w:sz w:val="22"/>
-            <w:szCs w:val="22"/>
-            <w:shd w:val="clear" w:color="auto" w:fill="F2F2F2"/>
-          </w:rPr>
-          <w:t>Bioconductor Datasets</w:t>
-        </w:r>
-      </w:hyperlink>
-      <w:r>
-        <w:rPr>
-          <w:rFonts w:ascii="Arial" w:eastAsia="Times New Roman" w:hAnsi="Arial" w:cs="Arial"/>
-          <w:sz w:val="22"/>
-          <w:szCs w:val="22"/>
-          <w:shd w:val="clear" w:color="auto" w:fill="F2F2F2"/>
-        </w:rPr>
-        <w:t xml:space="preserve">, </w:t>
-      </w:r>
-      <w:hyperlink r:id="rId16" w:history="1">
-        <w:r>
-          <w:rPr>
-            <w:rStyle w:val="Hyperlink"/>
-            <w:rFonts w:ascii="Arial" w:eastAsia="Times New Roman" w:hAnsi="Arial" w:cs="Arial"/>
-            <w:color w:val="auto"/>
-            <w:sz w:val="22"/>
-            <w:szCs w:val="22"/>
-            <w:shd w:val="clear" w:color="auto" w:fill="F2F2F2"/>
-          </w:rPr>
-          <w:t xml:space="preserve">Awesome </w:t>
-        </w:r>
-        <w:r>
-          <w:rPr>
-            <w:rStyle w:val="Hyperlink"/>
-            <w:rFonts w:ascii="Lato" w:eastAsia="Times New Roman" w:hAnsi="Lato" w:cs="Times New Roman"/>
-            <w:color w:val="auto"/>
-            <w:sz w:val="27"/>
-            <w:szCs w:val="27"/>
-          </w:rPr>
-          <w:br/>
-        </w:r>
-        <w:r>
-          <w:rPr>
-            <w:rStyle w:val="Hyperlink"/>
-            <w:rFonts w:ascii="Arial" w:eastAsia="Times New Roman" w:hAnsi="Arial" w:cs="Arial"/>
-            <w:color w:val="auto"/>
-            <w:sz w:val="22"/>
-            <w:szCs w:val="22"/>
-            <w:shd w:val="clear" w:color="auto" w:fill="F2F2F2"/>
-          </w:rPr>
-          <w:t>Public Data</w:t>
-        </w:r>
-      </w:hyperlink>
-      <w:r>
-        <w:rPr>
-          <w:rFonts w:ascii="Arial" w:eastAsia="Times New Roman" w:hAnsi="Arial" w:cs="Arial"/>
-          <w:sz w:val="22"/>
-          <w:szCs w:val="22"/>
-          <w:shd w:val="clear" w:color="auto" w:fill="F2F2F2"/>
-        </w:rPr>
-        <w:t xml:space="preserve"> (if you have other favorite sources, please share on Piazza!). Alternatively, you may </w:t>
-      </w:r>
-      <w:r>
-        <w:rPr>
-          <w:rFonts w:ascii="Lato" w:eastAsia="Times New Roman" w:hAnsi="Lato" w:cs="Times New Roman"/>
-          <w:sz w:val="27"/>
-          <w:szCs w:val="27"/>
-        </w:rPr>
-        <w:br/>
-      </w:r>
-      <w:r>
-        <w:rPr>
-          <w:rFonts w:ascii="Arial" w:eastAsia="Times New Roman" w:hAnsi="Arial" w:cs="Arial"/>
-          <w:sz w:val="22"/>
-          <w:szCs w:val="22"/>
-          <w:shd w:val="clear" w:color="auto" w:fill="F2F2F2"/>
-        </w:rPr>
-        <w:t>generate and download data about your own life, taken from an app that you use regularly.</w:t>
-      </w:r>
-    </w:p>
-    <w:p>
-      <w:pPr>
-        <w:rPr>
-          <w:rFonts w:ascii="Arial" w:hAnsi="Arial" w:cs="Arial"/>
-          <w:sz w:val="22"/>
-          <w:szCs w:val="22"/>
-        </w:rPr>
-      </w:pPr>
-    </w:p>
-    <w:p>
-      <w:pPr>
-        <w:rPr>
-          <w:rFonts w:ascii="Arial" w:hAnsi="Arial" w:cs="Arial"/>
-          <w:sz w:val="22"/>
-          <w:szCs w:val="22"/>
-        </w:rPr>
-      </w:pPr>
-      <w:r>
-        <w:rPr>
-          <w:rFonts w:ascii="Arial" w:hAnsi="Arial" w:cs="Arial"/>
-          <w:sz w:val="22"/>
-          <w:szCs w:val="22"/>
-        </w:rPr>
-        <w:t>Once you have identified a dataset,</w:t>
-      </w:r>
-      <w:r>
-        <w:rPr>
-          <w:rFonts w:ascii="Arial" w:hAnsi="Arial" w:cs="Arial"/>
-          <w:sz w:val="22"/>
-          <w:szCs w:val="22"/>
-        </w:rPr>
-        <w:t xml:space="preserve"> you will use the </w:t>
-      </w:r>
-      <w:r>
-        <w:rPr>
-          <w:rFonts w:ascii="Courier" w:hAnsi="Courier" w:cs="Arial"/>
-          <w:sz w:val="22"/>
-          <w:szCs w:val="22"/>
-        </w:rPr>
-        <w:t>shiny</w:t>
-      </w:r>
-      <w:r>
-        <w:rPr>
-          <w:rFonts w:ascii="Arial" w:hAnsi="Arial" w:cs="Arial"/>
-          <w:sz w:val="22"/>
-          <w:szCs w:val="22"/>
-        </w:rPr>
-        <w:t xml:space="preserve"> package to create a publication-quality interactive visualization.</w:t>
-      </w:r>
-      <w:r>
-        <w:rPr>
-          <w:rFonts w:ascii="Arial" w:hAnsi="Arial" w:cs="Arial"/>
-          <w:sz w:val="22"/>
-          <w:szCs w:val="22"/>
-        </w:rPr>
-        <w:t xml:space="preserve"> The application should implement at least two types of dynamic queries, either through UI or graphical inputs.</w:t>
-      </w:r>
-      <w:r>
-        <w:rPr>
-          <w:rFonts w:ascii="Arial" w:hAnsi="Arial" w:cs="Arial"/>
-          <w:sz w:val="22"/>
-          <w:szCs w:val="22"/>
-        </w:rPr>
-        <w:t xml:space="preserve"> The application should be annotated with text to provide contex</w:t>
-      </w:r>
-      <w:r>
-        <w:rPr>
-          <w:rFonts w:ascii="Arial" w:hAnsi="Arial" w:cs="Arial"/>
-          <w:sz w:val="22"/>
-          <w:szCs w:val="22"/>
-        </w:rPr>
-        <w:t>t, so that the application is understandable to users who are not necessarily familiar with the datase</w:t>
-      </w:r>
-      <w:r>
-        <w:rPr>
-          <w:rFonts w:ascii="Arial" w:hAnsi="Arial" w:cs="Arial"/>
-          <w:sz w:val="22"/>
-          <w:szCs w:val="22"/>
-        </w:rPr>
-        <w:t>t</w:t>
-      </w:r>
-      <w:r>
-        <w:rPr>
-          <w:rFonts w:ascii="Arial" w:hAnsi="Arial" w:cs="Arial"/>
-          <w:sz w:val="22"/>
-          <w:szCs w:val="22"/>
-        </w:rPr>
-        <w:t xml:space="preserve">. If the </w:t>
-      </w:r>
-      <w:r>
-        <w:rPr>
-          <w:rFonts w:ascii="Arial" w:hAnsi="Arial" w:cs="Arial"/>
-          <w:sz w:val="22"/>
-          <w:szCs w:val="22"/>
-        </w:rPr>
-        <w:t>interface’s</w:t>
-      </w:r>
-      <w:r>
-        <w:rPr>
-          <w:rFonts w:ascii="Arial" w:hAnsi="Arial" w:cs="Arial"/>
-          <w:sz w:val="22"/>
-          <w:szCs w:val="22"/>
-        </w:rPr>
-        <w:t xml:space="preserve"> inputs are not immediately</w:t>
-      </w:r>
-      <w:r>
-        <w:rPr>
-          <w:rFonts w:ascii="Arial" w:hAnsi="Arial" w:cs="Arial"/>
-          <w:sz w:val="22"/>
-          <w:szCs w:val="22"/>
-        </w:rPr>
-        <w:t xml:space="preserve"> intuitive</w:t>
-      </w:r>
-      <w:r>
-        <w:rPr>
-          <w:rFonts w:ascii="Arial" w:hAnsi="Arial" w:cs="Arial"/>
-          <w:sz w:val="22"/>
-          <w:szCs w:val="22"/>
-        </w:rPr>
-        <w:t>, instructions should be given.</w:t>
-      </w:r>
-      <w:r>
-        <w:rPr>
-          <w:rFonts w:ascii="Arial" w:hAnsi="Arial" w:cs="Arial"/>
-          <w:sz w:val="22"/>
-          <w:szCs w:val="22"/>
-        </w:rPr>
-        <w:t xml:space="preserve"> </w:t>
-      </w:r>
-      <w:r>
-        <w:rPr>
           <w:rFonts w:ascii="Arial" w:hAnsi="Arial" w:cs="Arial"/>
           <w:sz w:val="22"/>
           <w:szCs w:val="22"/>
@@ -791,15 +654,17 @@
     </w:p>
     <w:p>
       <w:pPr>
-        <w:rPr>
-          <w:rFonts w:ascii="Arial" w:hAnsi="Arial" w:cs="Arial"/>
-          <w:sz w:val="22"/>
-          <w:szCs w:val="22"/>
-        </w:rPr>
-      </w:pPr>
-    </w:p>
-    <w:p>
-      <w:pPr>
+        <w:jc w:val="both"/>
+        <w:rPr>
+          <w:rFonts w:ascii="Arial" w:hAnsi="Arial" w:cs="Arial"/>
+          <w:sz w:val="22"/>
+          <w:szCs w:val="22"/>
+        </w:rPr>
+      </w:pPr>
+    </w:p>
+    <w:p>
+      <w:pPr>
+        <w:jc w:val="both"/>
         <w:rPr>
           <w:rFonts w:ascii="Arial" w:hAnsi="Arial" w:cs="Arial"/>
           <w:sz w:val="22"/>
@@ -822,6 +687,7 @@
           <w:ilvl w:val="0"/>
           <w:numId w:val="2"/>
         </w:numPr>
+        <w:jc w:val="both"/>
         <w:rPr>
           <w:rFonts w:ascii="Arial" w:hAnsi="Arial" w:cs="Arial"/>
           <w:sz w:val="22"/>
@@ -844,6 +710,7 @@
           <w:ilvl w:val="0"/>
           <w:numId w:val="2"/>
         </w:numPr>
+        <w:jc w:val="both"/>
         <w:rPr>
           <w:rFonts w:ascii="Arial" w:hAnsi="Arial" w:cs="Arial"/>
           <w:sz w:val="22"/>
@@ -874,6 +741,7 @@
           <w:ilvl w:val="0"/>
           <w:numId w:val="2"/>
         </w:numPr>
+        <w:jc w:val="both"/>
         <w:rPr>
           <w:rFonts w:ascii="Arial" w:hAnsi="Arial" w:cs="Arial"/>
           <w:sz w:val="22"/>
@@ -891,15 +759,17 @@
     </w:p>
     <w:p>
       <w:pPr>
-        <w:rPr>
-          <w:rFonts w:ascii="Arial" w:hAnsi="Arial" w:cs="Arial"/>
-          <w:sz w:val="22"/>
-          <w:szCs w:val="22"/>
-        </w:rPr>
-      </w:pPr>
-    </w:p>
-    <w:p>
-      <w:pPr>
+        <w:jc w:val="both"/>
+        <w:rPr>
+          <w:rFonts w:ascii="Arial" w:hAnsi="Arial" w:cs="Arial"/>
+          <w:sz w:val="22"/>
+          <w:szCs w:val="22"/>
+        </w:rPr>
+      </w:pPr>
+    </w:p>
+    <w:p>
+      <w:pPr>
+        <w:jc w:val="both"/>
         <w:rPr>
           <w:rFonts w:ascii="Arial" w:hAnsi="Arial" w:cs="Arial"/>
           <w:sz w:val="22"/>
@@ -986,7 +856,7 @@
         </w:rPr>
         <w:t xml:space="preserve">you may host your application online, using </w:t>
       </w:r>
-      <w:hyperlink r:id="rId17" w:history="1">
+      <w:hyperlink r:id="rId9" w:history="1">
         <w:r>
           <w:rPr>
             <w:rStyle w:val="Hyperlink"/>
@@ -1008,15 +878,17 @@
     </w:p>
     <w:p>
       <w:pPr>
-        <w:rPr>
-          <w:rFonts w:ascii="Arial" w:hAnsi="Arial" w:cs="Arial"/>
-          <w:sz w:val="22"/>
-          <w:szCs w:val="22"/>
-        </w:rPr>
-      </w:pPr>
-    </w:p>
-    <w:p>
-      <w:pPr>
+        <w:jc w:val="both"/>
+        <w:rPr>
+          <w:rFonts w:ascii="Arial" w:hAnsi="Arial" w:cs="Arial"/>
+          <w:sz w:val="22"/>
+          <w:szCs w:val="22"/>
+        </w:rPr>
+      </w:pPr>
+    </w:p>
+    <w:p>
+      <w:pPr>
+        <w:jc w:val="both"/>
         <w:rPr>
           <w:rFonts w:ascii="Arial" w:hAnsi="Arial" w:cs="Arial"/>
           <w:sz w:val="22"/>
@@ -1039,7 +911,7 @@
         </w:rPr>
         <w:t xml:space="preserve"> Examples from previous years’ submissions can be found </w:t>
       </w:r>
-      <w:hyperlink r:id="rId18" w:history="1">
+      <w:hyperlink r:id="rId10" w:history="1">
         <w:r>
           <w:rPr>
             <w:rStyle w:val="Hyperlink"/>
@@ -1061,6 +933,7 @@
     </w:p>
     <w:p>
       <w:pPr>
+        <w:jc w:val="both"/>
         <w:rPr>
           <w:rFonts w:ascii="Arial" w:hAnsi="Arial" w:cs="Arial"/>
           <w:b/>
@@ -1072,6 +945,7 @@
     </w:p>
     <w:p>
       <w:pPr>
+        <w:jc w:val="both"/>
         <w:rPr>
           <w:rFonts w:ascii="Arial" w:hAnsi="Arial" w:cs="Arial"/>
           <w:b/>
@@ -1083,6 +957,7 @@
     </w:p>
     <w:p>
       <w:pPr>
+        <w:jc w:val="both"/>
         <w:rPr>
           <w:rFonts w:ascii="Arial" w:hAnsi="Arial" w:cs="Arial"/>
           <w:b/>
@@ -1094,6 +969,7 @@
     </w:p>
     <w:p>
       <w:pPr>
+        <w:jc w:val="both"/>
         <w:rPr>
           <w:rFonts w:ascii="Arial" w:hAnsi="Arial" w:cs="Arial"/>
           <w:b/>
@@ -1116,15 +992,17 @@
     </w:p>
     <w:p>
       <w:pPr>
-        <w:rPr>
-          <w:rFonts w:ascii="Arial" w:hAnsi="Arial" w:cs="Arial"/>
-          <w:sz w:val="22"/>
-          <w:szCs w:val="22"/>
-        </w:rPr>
-      </w:pPr>
-    </w:p>
-    <w:p>
-      <w:pPr>
+        <w:jc w:val="both"/>
+        <w:rPr>
+          <w:rFonts w:ascii="Arial" w:hAnsi="Arial" w:cs="Arial"/>
+          <w:sz w:val="22"/>
+          <w:szCs w:val="22"/>
+        </w:rPr>
+      </w:pPr>
+    </w:p>
+    <w:p>
+      <w:pPr>
+        <w:jc w:val="both"/>
         <w:rPr>
           <w:rFonts w:ascii="Arial" w:hAnsi="Arial" w:cs="Arial"/>
           <w:b/>
@@ -1136,10 +1014,20 @@
       <w:r>
         <w:rPr>
           <w:rFonts w:ascii="Arial" w:hAnsi="Arial" w:cs="Arial"/>
-          <w:sz w:val="22"/>
-          <w:szCs w:val="22"/>
-        </w:rPr>
-        <w:t>Discussion Quality [</w:t>
+          <w:i/>
+          <w:iCs/>
+          <w:sz w:val="22"/>
+          <w:szCs w:val="22"/>
+        </w:rPr>
+        <w:t>Discussion Quality</w:t>
+      </w:r>
+      <w:r>
+        <w:rPr>
+          <w:rFonts w:ascii="Arial" w:hAnsi="Arial" w:cs="Arial"/>
+          <w:sz w:val="22"/>
+          <w:szCs w:val="22"/>
+        </w:rPr>
+        <w:t xml:space="preserve"> [</w:t>
       </w:r>
       <w:r>
         <w:rPr>
@@ -1192,19 +1080,30 @@
     </w:p>
     <w:p>
       <w:pPr>
-        <w:rPr>
-          <w:rFonts w:ascii="Arial" w:hAnsi="Arial" w:cs="Arial"/>
-          <w:sz w:val="22"/>
-          <w:szCs w:val="22"/>
-        </w:rPr>
-      </w:pPr>
-      <w:r>
-        <w:rPr>
-          <w:rFonts w:ascii="Arial" w:hAnsi="Arial" w:cs="Arial"/>
-          <w:sz w:val="22"/>
-          <w:szCs w:val="22"/>
-        </w:rPr>
-        <w:t>Design Choices [</w:t>
+        <w:jc w:val="both"/>
+        <w:rPr>
+          <w:rFonts w:ascii="Arial" w:hAnsi="Arial" w:cs="Arial"/>
+          <w:sz w:val="22"/>
+          <w:szCs w:val="22"/>
+        </w:rPr>
+      </w:pPr>
+      <w:r>
+        <w:rPr>
+          <w:rFonts w:ascii="Arial" w:hAnsi="Arial" w:cs="Arial"/>
+          <w:i/>
+          <w:iCs/>
+          <w:sz w:val="22"/>
+          <w:szCs w:val="22"/>
+        </w:rPr>
+        <w:t>Design Choices</w:t>
+      </w:r>
+      <w:r>
+        <w:rPr>
+          <w:rFonts w:ascii="Arial" w:hAnsi="Arial" w:cs="Arial"/>
+          <w:sz w:val="22"/>
+          <w:szCs w:val="22"/>
+        </w:rPr>
+        <w:t xml:space="preserve"> [</w:t>
       </w:r>
       <w:r>
         <w:rPr>
@@ -1289,19 +1188,30 @@
     </w:p>
     <w:p>
       <w:pPr>
-        <w:rPr>
-          <w:rFonts w:ascii="Arial" w:hAnsi="Arial" w:cs="Arial"/>
-          <w:sz w:val="22"/>
-          <w:szCs w:val="22"/>
-        </w:rPr>
-      </w:pPr>
-      <w:r>
-        <w:rPr>
-          <w:rFonts w:ascii="Arial" w:hAnsi="Arial" w:cs="Arial"/>
-          <w:sz w:val="22"/>
-          <w:szCs w:val="22"/>
-        </w:rPr>
-        <w:t>Problem Formulation [</w:t>
+        <w:jc w:val="both"/>
+        <w:rPr>
+          <w:rFonts w:ascii="Arial" w:hAnsi="Arial" w:cs="Arial"/>
+          <w:sz w:val="22"/>
+          <w:szCs w:val="22"/>
+        </w:rPr>
+      </w:pPr>
+      <w:r>
+        <w:rPr>
+          <w:rFonts w:ascii="Arial" w:hAnsi="Arial" w:cs="Arial"/>
+          <w:i/>
+          <w:iCs/>
+          <w:sz w:val="22"/>
+          <w:szCs w:val="22"/>
+        </w:rPr>
+        <w:t>Problem Formulation</w:t>
+      </w:r>
+      <w:r>
+        <w:rPr>
+          <w:rFonts w:ascii="Arial" w:hAnsi="Arial" w:cs="Arial"/>
+          <w:sz w:val="22"/>
+          <w:szCs w:val="22"/>
+        </w:rPr>
+        <w:t xml:space="preserve"> [</w:t>
       </w:r>
       <w:r>
         <w:rPr>
@@ -1498,19 +1408,30 @@
     </w:p>
     <w:p>
       <w:pPr>
-        <w:rPr>
-          <w:rFonts w:ascii="Arial" w:hAnsi="Arial" w:cs="Arial"/>
-          <w:sz w:val="22"/>
-          <w:szCs w:val="22"/>
-        </w:rPr>
-      </w:pPr>
-      <w:r>
-        <w:rPr>
-          <w:rFonts w:ascii="Arial" w:hAnsi="Arial" w:cs="Arial"/>
-          <w:sz w:val="22"/>
-          <w:szCs w:val="22"/>
-        </w:rPr>
-        <w:t>Code Useability [</w:t>
+        <w:jc w:val="both"/>
+        <w:rPr>
+          <w:rFonts w:ascii="Arial" w:hAnsi="Arial" w:cs="Arial"/>
+          <w:sz w:val="22"/>
+          <w:szCs w:val="22"/>
+        </w:rPr>
+      </w:pPr>
+      <w:r>
+        <w:rPr>
+          <w:rFonts w:ascii="Arial" w:hAnsi="Arial" w:cs="Arial"/>
+          <w:i/>
+          <w:iCs/>
+          <w:sz w:val="22"/>
+          <w:szCs w:val="22"/>
+        </w:rPr>
+        <w:t>Code Useability</w:t>
+      </w:r>
+      <w:r>
+        <w:rPr>
+          <w:rFonts w:ascii="Arial" w:hAnsi="Arial" w:cs="Arial"/>
+          <w:sz w:val="22"/>
+          <w:szCs w:val="22"/>
+        </w:rPr>
+        <w:t xml:space="preserve"> [</w:t>
       </w:r>
       <w:r>
         <w:rPr>
@@ -2385,6 +2306,13 @@
     <w:uiPriority w:val="99"/>
     <w:rsid w:val="000B25AB"/>
   </w:style>
+  <w:style w:type="paragraph" w:styleId="Revision">
+    <w:name w:val="Revision"/>
+    <w:hidden/>
+    <w:uiPriority w:val="99"/>
+    <w:semiHidden/>
+    <w:rsid w:val="001C3593"/>
+  </w:style>
 </w:styles>
 </file>
 
